--- a/public/files/enseignement-scientifique/les-cristaux-des-edifices-ordonnes/les-cristaux-des-edifices-ordonnes.docx
+++ b/public/files/enseignement-scientifique/les-cristaux-des-edifices-ordonnes/les-cristaux-des-edifices-ordonnes.docx
@@ -5,14 +5,10 @@
     <w:p>
       <w:pPr>
         <w:pStyle w:val="Titre"/>
-        <w:pBdr>
-          <w:top w:val="single" w:sz="12" w:space="1" w:color="auto"/>
-          <w:bottom w:val="single" w:sz="12" w:space="1" w:color="auto"/>
-        </w:pBdr>
         <w:jc w:val="center"/>
       </w:pPr>
       <w:r>
-        <w:t>Les cristaux : des édifices ordonnés</w:t>
+        <w:t>Les cristaux, des édifices ordonnés</w:t>
       </w:r>
     </w:p>
     <w:p>
@@ -78,7 +74,7 @@
             <o:lock v:ext="edit" aspectratio="t"/>
           </v:shapetype>
           <v:shape id="_x0000_s1026" type="#_x0000_t75" style="position:absolute;left:0;text-align:left;margin-left:0;margin-top:1.6pt;width:119.5pt;height:118.5pt;z-index:251659264">
-            <v:imagedata r:id="rId5" o:title="img_56c1e4dfc3817"/>
+            <v:imagedata r:id="rId7" o:title="img_56c1e4dfc3817"/>
             <w10:wrap type="square"/>
           </v:shape>
         </w:pict>
@@ -2766,15 +2762,7 @@
         <w:rPr>
           <w:sz w:val="24"/>
         </w:rPr>
-        <w:t>Maille cubiq</w:t>
-      </w:r>
-      <w:bookmarkStart w:id="0" w:name="_GoBack"/>
-      <w:bookmarkEnd w:id="0"/>
-      <w:r>
-        <w:rPr>
-          <w:sz w:val="24"/>
-        </w:rPr>
-        <w:t>ue simple</w:t>
+        <w:t>Maille cubique simple</w:t>
       </w:r>
       <w:r>
         <w:br/>
@@ -2796,20 +2784,7 @@
           <w:sz w:val="20"/>
         </w:rPr>
         <w:br/>
-      </w:r>
-      <w:proofErr w:type="gramStart"/>
-      <w:r>
-        <w:rPr>
-          <w:sz w:val="20"/>
-        </w:rPr>
-        <w:t>c</w:t>
-      </w:r>
-      <w:proofErr w:type="gramEnd"/>
-      <w:r>
-        <w:rPr>
-          <w:sz w:val="20"/>
-        </w:rPr>
-        <w:t xml:space="preserve"> = 0,52</w:t>
+        <w:t>c = 0,52</w:t>
       </w:r>
     </w:p>
     <w:p>
@@ -4180,11 +4155,17 @@
       </w:r>
     </w:p>
     <w:p>
+      <w:pPr>
+        <w:jc w:val="both"/>
+      </w:pPr>
       <w:r>
         <w:t>Une roche est formée de l’association d’un ou plusieurs minéraux dont les priorités dépendent de l’arrangement des entités les constituants.</w:t>
       </w:r>
     </w:p>
     <w:p>
+      <w:pPr>
+        <w:jc w:val="both"/>
+      </w:pPr>
       <w:r>
         <w:t xml:space="preserve">Un composé de formule chimique donnée peut cristalliser sous différents types de structures. Les minéraux sont donc caractérisés par leur </w:t>
       </w:r>
@@ -4208,8 +4189,16 @@
       </w:r>
     </w:p>
     <w:p>
-      <w:r>
-        <w:t xml:space="preserve">Selon les conditions de refroidissement, une roche peut présenter une </w:t>
+      <w:pPr>
+        <w:jc w:val="both"/>
+      </w:pPr>
+      <w:r>
+        <w:t>Selon les conditions de refroidisse</w:t>
+      </w:r>
+      <w:bookmarkStart w:id="0" w:name="_GoBack"/>
+      <w:bookmarkEnd w:id="0"/>
+      <w:r>
+        <w:t xml:space="preserve">ment, une roche peut présenter une </w:t>
       </w:r>
       <w:r>
         <w:rPr>
@@ -4231,6 +4220,7 @@
       </w:r>
     </w:p>
     <w:sectPr>
+      <w:footerReference w:type="default" r:id="rId8"/>
       <w:pgSz w:w="11906" w:h="16838"/>
       <w:pgMar w:top="1134" w:right="1134" w:bottom="1134" w:left="1134" w:header="708" w:footer="708" w:gutter="0"/>
       <w:cols w:space="708"/>
@@ -4238,6 +4228,82 @@
     </w:sectPr>
   </w:body>
 </w:document>
+</file>
+
+<file path=word/endnotes.xml><?xml version="1.0" encoding="utf-8"?>
+<w:endnotes xmlns:wpc="http://schemas.microsoft.com/office/word/2010/wordprocessingCanvas" xmlns:cx="http://schemas.microsoft.com/office/drawing/2014/chartex" xmlns:mc="http://schemas.openxmlformats.org/markup-compatibility/2006" xmlns:o="urn:schemas-microsoft-com:office:office" xmlns:r="http://schemas.openxmlformats.org/officeDocument/2006/relationships" xmlns:m="http://schemas.openxmlformats.org/officeDocument/2006/math" xmlns:v="urn:schemas-microsoft-com:vml" xmlns:wp14="http://schemas.microsoft.com/office/word/2010/wordprocessingDrawing" xmlns:wp="http://schemas.openxmlformats.org/drawingml/2006/wordprocessingDrawing" xmlns:w10="urn:schemas-microsoft-com:office:word" xmlns:w="http://schemas.openxmlformats.org/wordprocessingml/2006/main" xmlns:w14="http://schemas.microsoft.com/office/word/2010/wordml" xmlns:w15="http://schemas.microsoft.com/office/word/2012/wordml" xmlns:w16se="http://schemas.microsoft.com/office/word/2015/wordml/symex" xmlns:wpg="http://schemas.microsoft.com/office/word/2010/wordprocessingGroup" xmlns:wpi="http://schemas.microsoft.com/office/word/2010/wordprocessingInk" xmlns:wne="http://schemas.microsoft.com/office/word/2006/wordml" xmlns:wps="http://schemas.microsoft.com/office/word/2010/wordprocessingShape" mc:Ignorable="w14 w15 w16se wp14">
+  <w:endnote w:type="separator" w:id="-1">
+    <w:p>
+      <w:pPr>
+        <w:spacing w:after="0" w:line="240" w:lineRule="auto"/>
+      </w:pPr>
+      <w:r>
+        <w:separator/>
+      </w:r>
+    </w:p>
+  </w:endnote>
+  <w:endnote w:type="continuationSeparator" w:id="0">
+    <w:p>
+      <w:pPr>
+        <w:spacing w:after="0" w:line="240" w:lineRule="auto"/>
+      </w:pPr>
+      <w:r>
+        <w:continuationSeparator/>
+      </w:r>
+    </w:p>
+  </w:endnote>
+</w:endnotes>
+</file>
+
+<file path=word/footer1.xml><?xml version="1.0" encoding="utf-8"?>
+<w:ftr xmlns:wpc="http://schemas.microsoft.com/office/word/2010/wordprocessingCanvas" xmlns:cx="http://schemas.microsoft.com/office/drawing/2014/chartex" xmlns:mc="http://schemas.openxmlformats.org/markup-compatibility/2006" xmlns:o="urn:schemas-microsoft-com:office:office" xmlns:r="http://schemas.openxmlformats.org/officeDocument/2006/relationships" xmlns:m="http://schemas.openxmlformats.org/officeDocument/2006/math" xmlns:v="urn:schemas-microsoft-com:vml" xmlns:wp14="http://schemas.microsoft.com/office/word/2010/wordprocessingDrawing" xmlns:wp="http://schemas.openxmlformats.org/drawingml/2006/wordprocessingDrawing" xmlns:w10="urn:schemas-microsoft-com:office:word" xmlns:w="http://schemas.openxmlformats.org/wordprocessingml/2006/main" xmlns:w14="http://schemas.microsoft.com/office/word/2010/wordml" xmlns:w15="http://schemas.microsoft.com/office/word/2012/wordml" xmlns:w16se="http://schemas.microsoft.com/office/word/2015/wordml/symex" xmlns:wpg="http://schemas.microsoft.com/office/word/2010/wordprocessingGroup" xmlns:wpi="http://schemas.microsoft.com/office/word/2010/wordprocessingInk" xmlns:wne="http://schemas.microsoft.com/office/word/2006/wordml" xmlns:wps="http://schemas.microsoft.com/office/word/2010/wordprocessingShape" mc:Ignorable="w14 w15 w16se wp14">
+  <w:p>
+    <w:pPr>
+      <w:pStyle w:val="Pieddepage"/>
+    </w:pPr>
+    <w:r>
+      <w:t xml:space="preserve">D’après </w:t>
+    </w:r>
+    <w:r>
+      <w:rPr>
+        <w:i/>
+      </w:rPr>
+      <w:t>Hatier – Enseignement scientifique 1</w:t>
+    </w:r>
+    <w:r>
+      <w:rPr>
+        <w:i/>
+        <w:vertAlign w:val="superscript"/>
+      </w:rPr>
+      <w:t>ère</w:t>
+    </w:r>
+  </w:p>
+</w:ftr>
+</file>
+
+<file path=word/footnotes.xml><?xml version="1.0" encoding="utf-8"?>
+<w:footnotes xmlns:wpc="http://schemas.microsoft.com/office/word/2010/wordprocessingCanvas" xmlns:cx="http://schemas.microsoft.com/office/drawing/2014/chartex" xmlns:mc="http://schemas.openxmlformats.org/markup-compatibility/2006" xmlns:o="urn:schemas-microsoft-com:office:office" xmlns:r="http://schemas.openxmlformats.org/officeDocument/2006/relationships" xmlns:m="http://schemas.openxmlformats.org/officeDocument/2006/math" xmlns:v="urn:schemas-microsoft-com:vml" xmlns:wp14="http://schemas.microsoft.com/office/word/2010/wordprocessingDrawing" xmlns:wp="http://schemas.openxmlformats.org/drawingml/2006/wordprocessingDrawing" xmlns:w10="urn:schemas-microsoft-com:office:word" xmlns:w="http://schemas.openxmlformats.org/wordprocessingml/2006/main" xmlns:w14="http://schemas.microsoft.com/office/word/2010/wordml" xmlns:w15="http://schemas.microsoft.com/office/word/2012/wordml" xmlns:w16se="http://schemas.microsoft.com/office/word/2015/wordml/symex" xmlns:wpg="http://schemas.microsoft.com/office/word/2010/wordprocessingGroup" xmlns:wpi="http://schemas.microsoft.com/office/word/2010/wordprocessingInk" xmlns:wne="http://schemas.microsoft.com/office/word/2006/wordml" xmlns:wps="http://schemas.microsoft.com/office/word/2010/wordprocessingShape" mc:Ignorable="w14 w15 w16se wp14">
+  <w:footnote w:type="separator" w:id="-1">
+    <w:p>
+      <w:pPr>
+        <w:spacing w:after="0" w:line="240" w:lineRule="auto"/>
+      </w:pPr>
+      <w:r>
+        <w:separator/>
+      </w:r>
+    </w:p>
+  </w:footnote>
+  <w:footnote w:type="continuationSeparator" w:id="0">
+    <w:p>
+      <w:pPr>
+        <w:spacing w:after="0" w:line="240" w:lineRule="auto"/>
+      </w:pPr>
+      <w:r>
+        <w:continuationSeparator/>
+      </w:r>
+    </w:p>
+  </w:footnote>
+</w:footnotes>
 </file>
 
 <file path=word/numbering.xml><?xml version="1.0" encoding="utf-8"?>
@@ -4884,6 +4950,50 @@
       <w:color w:val="808080"/>
     </w:rPr>
   </w:style>
+  <w:style w:type="paragraph" w:styleId="En-tte">
+    <w:name w:val="header"/>
+    <w:basedOn w:val="Normal"/>
+    <w:link w:val="En-tteCar"/>
+    <w:uiPriority w:val="99"/>
+    <w:unhideWhenUsed/>
+    <w:rsid w:val="008A2EA8"/>
+    <w:pPr>
+      <w:tabs>
+        <w:tab w:val="center" w:pos="4536"/>
+        <w:tab w:val="right" w:pos="9072"/>
+      </w:tabs>
+      <w:spacing w:after="0" w:line="240" w:lineRule="auto"/>
+    </w:pPr>
+  </w:style>
+  <w:style w:type="character" w:customStyle="1" w:styleId="En-tteCar">
+    <w:name w:val="En-tête Car"/>
+    <w:basedOn w:val="Policepardfaut"/>
+    <w:link w:val="En-tte"/>
+    <w:uiPriority w:val="99"/>
+    <w:rsid w:val="008A2EA8"/>
+  </w:style>
+  <w:style w:type="paragraph" w:styleId="Pieddepage">
+    <w:name w:val="footer"/>
+    <w:basedOn w:val="Normal"/>
+    <w:link w:val="PieddepageCar"/>
+    <w:uiPriority w:val="99"/>
+    <w:unhideWhenUsed/>
+    <w:rsid w:val="008A2EA8"/>
+    <w:pPr>
+      <w:tabs>
+        <w:tab w:val="center" w:pos="4536"/>
+        <w:tab w:val="right" w:pos="9072"/>
+      </w:tabs>
+      <w:spacing w:after="0" w:line="240" w:lineRule="auto"/>
+    </w:pPr>
+  </w:style>
+  <w:style w:type="character" w:customStyle="1" w:styleId="PieddepageCar">
+    <w:name w:val="Pied de page Car"/>
+    <w:basedOn w:val="Policepardfaut"/>
+    <w:link w:val="Pieddepage"/>
+    <w:uiPriority w:val="99"/>
+    <w:rsid w:val="008A2EA8"/>
+  </w:style>
 </w:styles>
 </file>
 

--- a/public/files/enseignement-scientifique/les-cristaux-des-edifices-ordonnes/les-cristaux-des-edifices-ordonnes.docx
+++ b/public/files/enseignement-scientifique/les-cristaux-des-edifices-ordonnes/les-cristaux-des-edifices-ordonnes.docx
@@ -20,24 +20,29 @@
         </w:rPr>
       </w:pPr>
       <w:r>
-        <w:t>Enseignement scientifique – 1</w:t>
-      </w:r>
-      <w:r>
-        <w:rPr>
-          <w:vertAlign w:val="superscript"/>
-        </w:rPr>
-        <w:t>ère</w:t>
+        <w:t xml:space="preserve">Enseignement scientifique – </w:t>
+      </w:r>
+      <w:r>
+        <w:t>Première Générale</w:t>
       </w:r>
     </w:p>
     <w:p>
       <w:pPr>
         <w:pStyle w:val="Titre1"/>
-        <w:numPr>
-          <w:ilvl w:val="0"/>
-          <w:numId w:val="1"/>
-        </w:numPr>
+        <w:rPr>
+          <w:color w:val="4472C4" w:themeColor="accent1"/>
+        </w:rPr>
       </w:pPr>
       <w:r>
+        <w:rPr>
+          <w:color w:val="4472C4" w:themeColor="accent1"/>
+        </w:rPr>
+        <w:t xml:space="preserve">I. </w:t>
+      </w:r>
+      <w:r>
+        <w:rPr>
+          <w:color w:val="4472C4" w:themeColor="accent1"/>
+        </w:rPr>
         <w:t>Les solides cristallins</w:t>
       </w:r>
     </w:p>
@@ -151,12 +156,20 @@
     <w:p>
       <w:pPr>
         <w:pStyle w:val="Titre1"/>
-        <w:numPr>
-          <w:ilvl w:val="0"/>
-          <w:numId w:val="1"/>
-        </w:numPr>
+        <w:rPr>
+          <w:color w:val="4472C4" w:themeColor="accent1"/>
+        </w:rPr>
       </w:pPr>
       <w:r>
+        <w:rPr>
+          <w:color w:val="4472C4" w:themeColor="accent1"/>
+        </w:rPr>
+        <w:t xml:space="preserve">II. </w:t>
+      </w:r>
+      <w:r>
+        <w:rPr>
+          <w:color w:val="4472C4" w:themeColor="accent1"/>
+        </w:rPr>
         <w:t>Les types cristallins</w:t>
       </w:r>
     </w:p>
@@ -4145,12 +4158,20 @@
     <w:p>
       <w:pPr>
         <w:pStyle w:val="Titre1"/>
-        <w:numPr>
-          <w:ilvl w:val="0"/>
-          <w:numId w:val="1"/>
-        </w:numPr>
+        <w:rPr>
+          <w:color w:val="4472C4" w:themeColor="accent1"/>
+        </w:rPr>
       </w:pPr>
       <w:r>
+        <w:rPr>
+          <w:color w:val="4472C4" w:themeColor="accent1"/>
+        </w:rPr>
+        <w:t xml:space="preserve">III. </w:t>
+      </w:r>
+      <w:r>
+        <w:rPr>
+          <w:color w:val="4472C4" w:themeColor="accent1"/>
+        </w:rPr>
         <w:t>Les roches</w:t>
       </w:r>
     </w:p>
@@ -4167,7 +4188,12 @@
         <w:jc w:val="both"/>
       </w:pPr>
       <w:r>
-        <w:t xml:space="preserve">Un composé de formule chimique donnée peut cristalliser sous différents types de structures. Les minéraux sont donc caractérisés par leur </w:t>
+        <w:t>Un composé de formule chimique donnée peut crist</w:t>
+      </w:r>
+      <w:bookmarkStart w:id="0" w:name="_GoBack"/>
+      <w:bookmarkEnd w:id="0"/>
+      <w:r>
+        <w:t xml:space="preserve">alliser sous différents types de structures. Les minéraux sont donc caractérisés par leur </w:t>
       </w:r>
       <w:r>
         <w:rPr>
@@ -4193,12 +4219,7 @@
         <w:jc w:val="both"/>
       </w:pPr>
       <w:r>
-        <w:t>Selon les conditions de refroidisse</w:t>
-      </w:r>
-      <w:bookmarkStart w:id="0" w:name="_GoBack"/>
-      <w:bookmarkEnd w:id="0"/>
-      <w:r>
-        <w:t xml:space="preserve">ment, une roche peut présenter une </w:t>
+        <w:t xml:space="preserve">Selon les conditions de refroidissement, une roche peut présenter une </w:t>
       </w:r>
       <w:r>
         <w:rPr>
